--- a/document/20160313_제안서 최종.docx
+++ b/document/20160313_제안서 최종.docx
@@ -1026,7 +1026,7 @@
                     <a:blip r:embed="rId8" cstate="print">
                       <a:extLst>
                         <a:ext uri="{28A0092B-C50C-407E-A947-70E740481C1C}">
-                          <a14:useLocalDpi xmlns="" xmlns:wpc="http://schemas.microsoft.com/office/word/2010/wordprocessingCanvas" xmlns:cx="http://schemas.microsoft.com/office/drawing/2014/chartex" xmlns:mc="http://schemas.openxmlformats.org/markup-compatibility/2006" xmlns:o="urn:schemas-microsoft-com:office:office" xmlns:v="urn:schemas-microsoft-com:vml" xmlns:wp14="http://schemas.microsoft.com/office/word/2010/wordprocessingDrawing" xmlns:w10="urn:schemas-microsoft-com:office:word" xmlns:w="http://schemas.openxmlformats.org/wordprocessingml/2006/main" xmlns:w14="http://schemas.microsoft.com/office/word/2010/wordml" xmlns:w15="http://schemas.microsoft.com/office/word/2012/wordml" xmlns:w16se="http://schemas.microsoft.com/office/word/2015/wordml/symex" xmlns:wpg="http://schemas.microsoft.com/office/word/2010/wordprocessingGroup" xmlns:wpi="http://schemas.microsoft.com/office/word/2010/wordprocessingInk" xmlns:wps="http://schemas.microsoft.com/office/word/2010/wordprocessingShape" xmlns:a14="http://schemas.microsoft.com/office/drawing/2010/main" val="0"/>
+                          <a14:useLocalDpi xmlns:a14="http://schemas.microsoft.com/office/drawing/2010/main" xmlns:wps="http://schemas.microsoft.com/office/word/2010/wordprocessingShape" xmlns:wpi="http://schemas.microsoft.com/office/word/2010/wordprocessingInk" xmlns:wpg="http://schemas.microsoft.com/office/word/2010/wordprocessingGroup" xmlns:w16se="http://schemas.microsoft.com/office/word/2015/wordml/symex" xmlns:w15="http://schemas.microsoft.com/office/word/2012/wordml" xmlns:w14="http://schemas.microsoft.com/office/word/2010/wordml" xmlns:w="http://schemas.openxmlformats.org/wordprocessingml/2006/main" xmlns:w10="urn:schemas-microsoft-com:office:word" xmlns:wp14="http://schemas.microsoft.com/office/word/2010/wordprocessingDrawing" xmlns:v="urn:schemas-microsoft-com:vml" xmlns:o="urn:schemas-microsoft-com:office:office" xmlns:mc="http://schemas.openxmlformats.org/markup-compatibility/2006" xmlns:cx="http://schemas.microsoft.com/office/drawing/2014/chartex" xmlns:wpc="http://schemas.microsoft.com/office/word/2010/wordprocessingCanvas" xmlns="" val="0"/>
                         </a:ext>
                       </a:extLst>
                     </a:blip>
@@ -1441,7 +1441,7 @@
                     <a:blip r:embed="rId9" cstate="print">
                       <a:extLst>
                         <a:ext uri="{28A0092B-C50C-407E-A947-70E740481C1C}">
-                          <a14:useLocalDpi xmlns="" xmlns:wpc="http://schemas.microsoft.com/office/word/2010/wordprocessingCanvas" xmlns:cx="http://schemas.microsoft.com/office/drawing/2014/chartex" xmlns:mc="http://schemas.openxmlformats.org/markup-compatibility/2006" xmlns:o="urn:schemas-microsoft-com:office:office" xmlns:v="urn:schemas-microsoft-com:vml" xmlns:wp14="http://schemas.microsoft.com/office/word/2010/wordprocessingDrawing" xmlns:w10="urn:schemas-microsoft-com:office:word" xmlns:w="http://schemas.openxmlformats.org/wordprocessingml/2006/main" xmlns:w14="http://schemas.microsoft.com/office/word/2010/wordml" xmlns:w15="http://schemas.microsoft.com/office/word/2012/wordml" xmlns:w16se="http://schemas.microsoft.com/office/word/2015/wordml/symex" xmlns:wpg="http://schemas.microsoft.com/office/word/2010/wordprocessingGroup" xmlns:wpi="http://schemas.microsoft.com/office/word/2010/wordprocessingInk" xmlns:wps="http://schemas.microsoft.com/office/word/2010/wordprocessingShape" xmlns:a14="http://schemas.microsoft.com/office/drawing/2010/main" val="0"/>
+                          <a14:useLocalDpi xmlns:a14="http://schemas.microsoft.com/office/drawing/2010/main" xmlns:wps="http://schemas.microsoft.com/office/word/2010/wordprocessingShape" xmlns:wpi="http://schemas.microsoft.com/office/word/2010/wordprocessingInk" xmlns:wpg="http://schemas.microsoft.com/office/word/2010/wordprocessingGroup" xmlns:w16se="http://schemas.microsoft.com/office/word/2015/wordml/symex" xmlns:w15="http://schemas.microsoft.com/office/word/2012/wordml" xmlns:w14="http://schemas.microsoft.com/office/word/2010/wordml" xmlns:w="http://schemas.openxmlformats.org/wordprocessingml/2006/main" xmlns:w10="urn:schemas-microsoft-com:office:word" xmlns:wp14="http://schemas.microsoft.com/office/word/2010/wordprocessingDrawing" xmlns:v="urn:schemas-microsoft-com:vml" xmlns:o="urn:schemas-microsoft-com:office:office" xmlns:mc="http://schemas.openxmlformats.org/markup-compatibility/2006" xmlns:cx="http://schemas.microsoft.com/office/drawing/2014/chartex" xmlns:wpc="http://schemas.microsoft.com/office/word/2010/wordprocessingCanvas" xmlns="" val="0"/>
                         </a:ext>
                       </a:extLst>
                     </a:blip>
@@ -3355,7 +3355,6 @@
       <w:pPr>
         <w:jc w:val="center"/>
         <w:rPr>
-          <w:rFonts w:hint="eastAsia"/>
           <w:b/>
           <w:sz w:val="18"/>
           <w:szCs w:val="18"/>
@@ -3387,7 +3386,7 @@
                     <a:blip r:embed="rId10" cstate="print">
                       <a:extLst>
                         <a:ext uri="{28A0092B-C50C-407E-A947-70E740481C1C}">
-                          <a14:useLocalDpi xmlns:a14="http://schemas.microsoft.com/office/drawing/2010/main" xmlns:wps="http://schemas.microsoft.com/office/word/2010/wordprocessingShape" xmlns:wpi="http://schemas.microsoft.com/office/word/2010/wordprocessingInk" xmlns:wpg="http://schemas.microsoft.com/office/word/2010/wordprocessingGroup" xmlns:w15="http://schemas.microsoft.com/office/word/2012/wordml" xmlns:w14="http://schemas.microsoft.com/office/word/2010/wordml" xmlns:w="http://schemas.openxmlformats.org/wordprocessingml/2006/main" xmlns:w10="urn:schemas-microsoft-com:office:word" xmlns:wp14="http://schemas.microsoft.com/office/word/2010/wordprocessingDrawing" xmlns:v="urn:schemas-microsoft-com:vml" xmlns:o="urn:schemas-microsoft-com:office:office" xmlns:mc="http://schemas.openxmlformats.org/markup-compatibility/2006" xmlns:wpc="http://schemas.microsoft.com/office/word/2010/wordprocessingCanvas" xmlns="" val="0"/>
+                          <a14:useLocalDpi xmlns="" xmlns:wpc="http://schemas.microsoft.com/office/word/2010/wordprocessingCanvas" xmlns:mc="http://schemas.openxmlformats.org/markup-compatibility/2006" xmlns:o="urn:schemas-microsoft-com:office:office" xmlns:v="urn:schemas-microsoft-com:vml" xmlns:wp14="http://schemas.microsoft.com/office/word/2010/wordprocessingDrawing" xmlns:w10="urn:schemas-microsoft-com:office:word" xmlns:w="http://schemas.openxmlformats.org/wordprocessingml/2006/main" xmlns:w14="http://schemas.microsoft.com/office/word/2010/wordml" xmlns:w15="http://schemas.microsoft.com/office/word/2012/wordml" xmlns:wpg="http://schemas.microsoft.com/office/word/2010/wordprocessingGroup" xmlns:wpi="http://schemas.microsoft.com/office/word/2010/wordprocessingInk" xmlns:wps="http://schemas.microsoft.com/office/word/2010/wordprocessingShape" xmlns:a14="http://schemas.microsoft.com/office/drawing/2010/main" val="0"/>
                         </a:ext>
                       </a:extLst>
                     </a:blip>
@@ -3621,7 +3620,7 @@
                     <a:blip r:embed="rId11" cstate="print">
                       <a:extLst>
                         <a:ext uri="{28A0092B-C50C-407E-A947-70E740481C1C}">
-                          <a14:useLocalDpi xmlns:a14="http://schemas.microsoft.com/office/drawing/2010/main" xmlns:wps="http://schemas.microsoft.com/office/word/2010/wordprocessingShape" xmlns:wpi="http://schemas.microsoft.com/office/word/2010/wordprocessingInk" xmlns:wpg="http://schemas.microsoft.com/office/word/2010/wordprocessingGroup" xmlns:w15="http://schemas.microsoft.com/office/word/2012/wordml" xmlns:w14="http://schemas.microsoft.com/office/word/2010/wordml" xmlns:w="http://schemas.openxmlformats.org/wordprocessingml/2006/main" xmlns:w10="urn:schemas-microsoft-com:office:word" xmlns:wp14="http://schemas.microsoft.com/office/word/2010/wordprocessingDrawing" xmlns:v="urn:schemas-microsoft-com:vml" xmlns:o="urn:schemas-microsoft-com:office:office" xmlns:mc="http://schemas.openxmlformats.org/markup-compatibility/2006" xmlns:wpc="http://schemas.microsoft.com/office/word/2010/wordprocessingCanvas" xmlns="" val="0"/>
+                          <a14:useLocalDpi xmlns="" xmlns:wpc="http://schemas.microsoft.com/office/word/2010/wordprocessingCanvas" xmlns:mc="http://schemas.openxmlformats.org/markup-compatibility/2006" xmlns:o="urn:schemas-microsoft-com:office:office" xmlns:v="urn:schemas-microsoft-com:vml" xmlns:wp14="http://schemas.microsoft.com/office/word/2010/wordprocessingDrawing" xmlns:w10="urn:schemas-microsoft-com:office:word" xmlns:w="http://schemas.openxmlformats.org/wordprocessingml/2006/main" xmlns:w14="http://schemas.microsoft.com/office/word/2010/wordml" xmlns:w15="http://schemas.microsoft.com/office/word/2012/wordml" xmlns:wpg="http://schemas.microsoft.com/office/word/2010/wordprocessingGroup" xmlns:wpi="http://schemas.microsoft.com/office/word/2010/wordprocessingInk" xmlns:wps="http://schemas.microsoft.com/office/word/2010/wordprocessingShape" xmlns:a14="http://schemas.microsoft.com/office/drawing/2010/main" val="0"/>
                         </a:ext>
                       </a:extLst>
                     </a:blip>
@@ -4559,9 +4558,6 @@
       <w:pPr>
         <w:ind w:left="400"/>
         <w:jc w:val="left"/>
-        <w:rPr>
-          <w:rFonts w:hint="eastAsia"/>
-        </w:rPr>
       </w:pPr>
       <w:r>
         <w:rPr>
@@ -4718,9 +4714,6 @@
       <w:pPr>
         <w:ind w:left="400"/>
         <w:jc w:val="left"/>
-        <w:rPr>
-          <w:rFonts w:hint="eastAsia"/>
-        </w:rPr>
       </w:pPr>
     </w:p>
     <w:p>
@@ -4728,7 +4721,6 @@
         <w:ind w:left="400"/>
         <w:jc w:val="center"/>
         <w:rPr>
-          <w:rFonts w:hint="eastAsia"/>
           <w:b/>
           <w:sz w:val="18"/>
           <w:szCs w:val="18"/>
@@ -4790,18 +4782,12 @@
       <w:pPr>
         <w:ind w:left="400"/>
         <w:jc w:val="center"/>
-        <w:rPr>
-          <w:rFonts w:hint="eastAsia"/>
-        </w:rPr>
       </w:pPr>
     </w:p>
     <w:p>
       <w:pPr>
         <w:ind w:left="400"/>
         <w:jc w:val="left"/>
-        <w:rPr>
-          <w:rFonts w:hint="eastAsia"/>
-        </w:rPr>
       </w:pPr>
       <w:r>
         <w:rPr>
@@ -5098,9 +5084,6 @@
       <w:pPr>
         <w:ind w:left="400"/>
         <w:jc w:val="left"/>
-        <w:rPr>
-          <w:rFonts w:hint="eastAsia"/>
-        </w:rPr>
       </w:pPr>
       <w:r>
         <w:rPr>
@@ -5423,18 +5406,12 @@
       <w:pPr>
         <w:ind w:left="400"/>
         <w:jc w:val="center"/>
-        <w:rPr>
-          <w:rFonts w:hint="eastAsia"/>
-        </w:rPr>
       </w:pPr>
     </w:p>
     <w:p>
       <w:pPr>
         <w:ind w:left="400"/>
         <w:jc w:val="left"/>
-        <w:rPr>
-          <w:rFonts w:hint="eastAsia"/>
-        </w:rPr>
       </w:pPr>
       <w:r>
         <w:rPr>
@@ -5447,63 +5424,42 @@
       <w:pPr>
         <w:ind w:left="400"/>
         <w:jc w:val="left"/>
-        <w:rPr>
-          <w:rFonts w:hint="eastAsia"/>
-        </w:rPr>
       </w:pPr>
     </w:p>
     <w:p>
       <w:pPr>
         <w:ind w:left="400"/>
         <w:jc w:val="left"/>
-        <w:rPr>
-          <w:rFonts w:hint="eastAsia"/>
-        </w:rPr>
       </w:pPr>
     </w:p>
     <w:p>
       <w:pPr>
         <w:ind w:left="400"/>
         <w:jc w:val="left"/>
-        <w:rPr>
-          <w:rFonts w:hint="eastAsia"/>
-        </w:rPr>
       </w:pPr>
     </w:p>
     <w:p>
       <w:pPr>
         <w:ind w:left="400"/>
         <w:jc w:val="left"/>
-        <w:rPr>
-          <w:rFonts w:hint="eastAsia"/>
-        </w:rPr>
       </w:pPr>
     </w:p>
     <w:p>
       <w:pPr>
         <w:ind w:left="400"/>
         <w:jc w:val="left"/>
-        <w:rPr>
-          <w:rFonts w:hint="eastAsia"/>
-        </w:rPr>
       </w:pPr>
     </w:p>
     <w:p>
       <w:pPr>
         <w:ind w:left="400"/>
         <w:jc w:val="left"/>
-        <w:rPr>
-          <w:rFonts w:hint="eastAsia"/>
-        </w:rPr>
       </w:pPr>
     </w:p>
     <w:p>
       <w:pPr>
         <w:ind w:left="400"/>
         <w:jc w:val="left"/>
-        <w:rPr>
-          <w:rFonts w:hint="eastAsia"/>
-        </w:rPr>
       </w:pPr>
     </w:p>
     <w:p>
@@ -5821,7 +5777,7 @@
                     <a:blip r:embed="rId18" cstate="print">
                       <a:extLst>
                         <a:ext uri="{28A0092B-C50C-407E-A947-70E740481C1C}">
-                          <a14:useLocalDpi xmlns:a14="http://schemas.microsoft.com/office/drawing/2010/main" xmlns:wps="http://schemas.microsoft.com/office/word/2010/wordprocessingShape" xmlns:wpi="http://schemas.microsoft.com/office/word/2010/wordprocessingInk" xmlns:wpg="http://schemas.microsoft.com/office/word/2010/wordprocessingGroup" xmlns:w15="http://schemas.microsoft.com/office/word/2012/wordml" xmlns:w14="http://schemas.microsoft.com/office/word/2010/wordml" xmlns:w="http://schemas.openxmlformats.org/wordprocessingml/2006/main" xmlns:w10="urn:schemas-microsoft-com:office:word" xmlns:wp14="http://schemas.microsoft.com/office/word/2010/wordprocessingDrawing" xmlns:v="urn:schemas-microsoft-com:vml" xmlns:o="urn:schemas-microsoft-com:office:office" xmlns:mc="http://schemas.openxmlformats.org/markup-compatibility/2006" xmlns:wpc="http://schemas.microsoft.com/office/word/2010/wordprocessingCanvas" xmlns="" val="0"/>
+                          <a14:useLocalDpi xmlns="" xmlns:wpc="http://schemas.microsoft.com/office/word/2010/wordprocessingCanvas" xmlns:mc="http://schemas.openxmlformats.org/markup-compatibility/2006" xmlns:o="urn:schemas-microsoft-com:office:office" xmlns:v="urn:schemas-microsoft-com:vml" xmlns:wp14="http://schemas.microsoft.com/office/word/2010/wordprocessingDrawing" xmlns:w10="urn:schemas-microsoft-com:office:word" xmlns:w="http://schemas.openxmlformats.org/wordprocessingml/2006/main" xmlns:w14="http://schemas.microsoft.com/office/word/2010/wordml" xmlns:w15="http://schemas.microsoft.com/office/word/2012/wordml" xmlns:wpg="http://schemas.microsoft.com/office/word/2010/wordprocessingGroup" xmlns:wpi="http://schemas.microsoft.com/office/word/2010/wordprocessingInk" xmlns:wps="http://schemas.microsoft.com/office/word/2010/wordprocessingShape" xmlns:a14="http://schemas.microsoft.com/office/drawing/2010/main" val="0"/>
                         </a:ext>
                       </a:extLst>
                     </a:blip>
@@ -5854,7 +5810,6 @@
       <w:pPr>
         <w:jc w:val="center"/>
         <w:rPr>
-          <w:rFonts w:hint="eastAsia"/>
           <w:b/>
           <w:sz w:val="18"/>
           <w:szCs w:val="18"/>
@@ -6312,25 +6267,16 @@
     <w:p>
       <w:pPr>
         <w:ind w:left="790"/>
-        <w:rPr>
-          <w:rFonts w:hint="eastAsia"/>
-        </w:rPr>
       </w:pPr>
     </w:p>
     <w:p>
       <w:pPr>
         <w:ind w:left="790"/>
-        <w:rPr>
-          <w:rFonts w:hint="eastAsia"/>
-        </w:rPr>
       </w:pPr>
     </w:p>
     <w:p>
       <w:pPr>
         <w:ind w:left="790"/>
-        <w:rPr>
-          <w:rFonts w:hint="eastAsia"/>
-        </w:rPr>
       </w:pPr>
     </w:p>
     <w:p>
@@ -6774,6 +6720,12 @@
                 <w:rFonts w:asciiTheme="majorHAnsi" w:eastAsiaTheme="majorHAnsi" w:hAnsiTheme="majorHAnsi" w:hint="eastAsia"/>
               </w:rPr>
               <w:t>화면 구현, 세부 메뉴 화면 구현</w:t>
+            </w:r>
+            <w:r>
+              <w:rPr>
+                <w:rFonts w:asciiTheme="majorHAnsi" w:eastAsiaTheme="majorHAnsi" w:hAnsiTheme="majorHAnsi" w:hint="eastAsia"/>
+              </w:rPr>
+              <w:t>, 회의록 작성</w:t>
             </w:r>
           </w:p>
         </w:tc>
@@ -7734,11 +7686,6 @@
       </w:r>
     </w:p>
     <w:p>
-      <w:pPr>
-        <w:rPr>
-          <w:rFonts w:hint="eastAsia"/>
-        </w:rPr>
-      </w:pPr>
       <w:r>
         <w:rPr>
           <w:rFonts w:hint="eastAsia"/>
@@ -7762,11 +7709,6 @@
     </w:p>
     <w:p/>
     <w:p>
-      <w:pPr>
-        <w:rPr>
-          <w:rFonts w:hint="eastAsia"/>
-        </w:rPr>
-      </w:pPr>
       <w:r>
         <w:rPr>
           <w:rFonts w:hint="eastAsia"/>
@@ -7818,9 +7760,6 @@
     <w:p>
       <w:pPr>
         <w:jc w:val="left"/>
-        <w:rPr>
-          <w:rFonts w:hint="eastAsia"/>
-        </w:rPr>
       </w:pPr>
       <w:r>
         <w:rPr>
@@ -7908,9 +7847,6 @@
     <w:p>
       <w:pPr>
         <w:jc w:val="left"/>
-        <w:rPr>
-          <w:rFonts w:hint="eastAsia"/>
-        </w:rPr>
       </w:pPr>
       <w:r>
         <w:rPr>
@@ -7992,9 +7928,6 @@
     <w:p>
       <w:pPr>
         <w:jc w:val="left"/>
-        <w:rPr>
-          <w:rFonts w:hint="eastAsia"/>
-        </w:rPr>
       </w:pPr>
       <w:r>
         <w:rPr>
@@ -9669,7 +9602,7 @@
 </file>
 
 <file path=customXml/itemProps1.xml><?xml version="1.0" encoding="utf-8"?>
-<ds:datastoreItem xmlns:ds="http://schemas.openxmlformats.org/officeDocument/2006/customXml" ds:itemID="{87CC4309-F69E-42AE-95BB-491AC51C4C92}">
+<ds:datastoreItem xmlns:ds="http://schemas.openxmlformats.org/officeDocument/2006/customXml" ds:itemID="{7BF91C5C-1EE2-47F7-962C-941ED05BE389}">
   <ds:schemaRefs>
     <ds:schemaRef ds:uri="http://schemas.openxmlformats.org/officeDocument/2006/bibliography"/>
   </ds:schemaRefs>
